--- a/Documentazione/GDPRPrj_DocAvanzamento_2019-03-07.docx
+++ b/Documentazione/GDPRPrj_DocAvanzamento_2019-03-07.docx
@@ -121,7 +121,15 @@
         <w:t xml:space="preserve"> che contribuiscono al raggiungimento dell’obiettivo finale del gruppo: progettare, sviluppare e gestire un prodotto software.</w:t>
       </w:r>
       <w:r>
-        <w:t xml:space="preserve"> Come indicato nel CM (Configuration Management) del team GL</w:t>
+        <w:t xml:space="preserve"> Come indicato nel CM (</w:t>
+      </w:r>
+      <w:proofErr w:type="spellStart"/>
+      <w:r>
+        <w:t>Configuration</w:t>
+      </w:r>
+      <w:proofErr w:type="spellEnd"/>
+      <w:r>
+        <w:t xml:space="preserve"> Management) del team GL</w:t>
       </w:r>
       <w:r>
         <w:rPr>
@@ -620,7 +628,15 @@
         </w:numPr>
       </w:pPr>
       <w:r>
-        <w:t>tempi di lavoro (non versionato);</w:t>
+        <w:t xml:space="preserve">tempi di lavoro (non </w:t>
+      </w:r>
+      <w:proofErr w:type="spellStart"/>
+      <w:r>
+        <w:t>versionato</w:t>
+      </w:r>
+      <w:proofErr w:type="spellEnd"/>
+      <w:r>
+        <w:t>);</w:t>
       </w:r>
     </w:p>
     <w:p>
@@ -656,10 +672,16 @@
         </w:numPr>
       </w:pPr>
       <w:r>
-        <w:t>documento sulla descrizione della base di dati (autogenerato).</w:t>
-      </w:r>
-      <w:bookmarkStart w:id="0" w:name="_GoBack"/>
-      <w:bookmarkEnd w:id="0"/>
+        <w:t>documento sulla descrizione della base di dati (</w:t>
+      </w:r>
+      <w:proofErr w:type="spellStart"/>
+      <w:r>
+        <w:t>autogenerato</w:t>
+      </w:r>
+      <w:proofErr w:type="spellEnd"/>
+      <w:r>
+        <w:t>).</w:t>
+      </w:r>
     </w:p>
     <w:sectPr>
       <w:headerReference w:type="even" r:id="rId8"/>
@@ -772,7 +794,7 @@
             <w:noProof/>
             <w:sz w:val="20"/>
           </w:rPr>
-          <w:t>3</w:t>
+          <w:t>2</w:t>
         </w:r>
         <w:r>
           <w:rPr>
@@ -1083,7 +1105,7 @@
             </wp:anchor>
           </w:drawing>
         </mc:Choice>
-        <mc:Fallback xmlns:cx2="http://schemas.microsoft.com/office/drawing/2015/10/21/chartex" xmlns:cx3="http://schemas.microsoft.com/office/drawing/2016/5/9/chartex" xmlns:cx4="http://schemas.microsoft.com/office/drawing/2016/5/10/chartex" xmlns:cx5="http://schemas.microsoft.com/office/drawing/2016/5/11/chartex" xmlns:cx6="http://schemas.microsoft.com/office/drawing/2016/5/12/chartex" xmlns:cx7="http://schemas.microsoft.com/office/drawing/2016/5/13/chartex" xmlns:cx8="http://schemas.microsoft.com/office/drawing/2016/5/14/chartex" xmlns:aink="http://schemas.microsoft.com/office/drawing/2016/ink" xmlns:am3d="http://schemas.microsoft.com/office/drawing/2017/model3d" xmlns:w16cid="http://schemas.microsoft.com/office/word/2016/wordml/cid">
+        <mc:Fallback xmlns:w16cid="http://schemas.microsoft.com/office/word/2016/wordml/cid" xmlns:am3d="http://schemas.microsoft.com/office/drawing/2017/model3d" xmlns:aink="http://schemas.microsoft.com/office/drawing/2016/ink" xmlns:cx8="http://schemas.microsoft.com/office/drawing/2016/5/14/chartex" xmlns:cx7="http://schemas.microsoft.com/office/drawing/2016/5/13/chartex" xmlns:cx6="http://schemas.microsoft.com/office/drawing/2016/5/12/chartex" xmlns:cx5="http://schemas.microsoft.com/office/drawing/2016/5/11/chartex" xmlns:cx4="http://schemas.microsoft.com/office/drawing/2016/5/10/chartex" xmlns:cx3="http://schemas.microsoft.com/office/drawing/2016/5/9/chartex" xmlns:cx2="http://schemas.microsoft.com/office/drawing/2015/10/21/chartex">
           <w:pict>
             <v:shapetype w14:anchorId="3745154F" id="_x0000_t202" coordsize="21600,21600" o:spt="202" path="m,l,21600r21600,l21600,xe">
               <v:stroke joinstyle="miter"/>
@@ -1247,7 +1269,15 @@
       <w:rPr>
         <w:sz w:val="24"/>
       </w:rPr>
-      <w:t>17</w:t>
+      <w:t>0</w:t>
+    </w:r>
+    <w:bookmarkStart w:id="0" w:name="_GoBack"/>
+    <w:bookmarkEnd w:id="0"/>
+    <w:r>
+      <w:rPr>
+        <w:sz w:val="24"/>
+      </w:rPr>
+      <w:t>7</w:t>
     </w:r>
     <w:r>
       <w:rPr>
@@ -1259,7 +1289,7 @@
       <w:rPr>
         <w:sz w:val="24"/>
       </w:rPr>
-      <w:t>01</w:t>
+      <w:t>03</w:t>
     </w:r>
     <w:r>
       <w:rPr>
@@ -1351,7 +1381,7 @@
             </wp:anchor>
           </w:drawing>
         </mc:Choice>
-        <mc:Fallback xmlns:cx2="http://schemas.microsoft.com/office/drawing/2015/10/21/chartex" xmlns:cx3="http://schemas.microsoft.com/office/drawing/2016/5/9/chartex" xmlns:cx4="http://schemas.microsoft.com/office/drawing/2016/5/10/chartex" xmlns:cx5="http://schemas.microsoft.com/office/drawing/2016/5/11/chartex" xmlns:cx6="http://schemas.microsoft.com/office/drawing/2016/5/12/chartex" xmlns:cx7="http://schemas.microsoft.com/office/drawing/2016/5/13/chartex" xmlns:cx8="http://schemas.microsoft.com/office/drawing/2016/5/14/chartex" xmlns:aink="http://schemas.microsoft.com/office/drawing/2016/ink" xmlns:am3d="http://schemas.microsoft.com/office/drawing/2017/model3d" xmlns:w16cid="http://schemas.microsoft.com/office/word/2016/wordml/cid">
+        <mc:Fallback xmlns:w16cid="http://schemas.microsoft.com/office/word/2016/wordml/cid" xmlns:am3d="http://schemas.microsoft.com/office/drawing/2017/model3d" xmlns:aink="http://schemas.microsoft.com/office/drawing/2016/ink" xmlns:cx8="http://schemas.microsoft.com/office/drawing/2016/5/14/chartex" xmlns:cx7="http://schemas.microsoft.com/office/drawing/2016/5/13/chartex" xmlns:cx6="http://schemas.microsoft.com/office/drawing/2016/5/12/chartex" xmlns:cx5="http://schemas.microsoft.com/office/drawing/2016/5/11/chartex" xmlns:cx4="http://schemas.microsoft.com/office/drawing/2016/5/10/chartex" xmlns:cx3="http://schemas.microsoft.com/office/drawing/2016/5/9/chartex" xmlns:cx2="http://schemas.microsoft.com/office/drawing/2015/10/21/chartex">
           <w:pict>
             <v:line w14:anchorId="3C402617" id="Connettore diritto 5" o:spid="_x0000_s1026" style="position:absolute;z-index:251660288;visibility:visible;mso-wrap-style:square;mso-width-percent:0;mso-wrap-distance-left:9pt;mso-wrap-distance-top:0;mso-wrap-distance-right:9pt;mso-wrap-distance-bottom:0;mso-position-horizontal:center;mso-position-horizontal-relative:margin;mso-position-vertical:absolute;mso-position-vertical-relative:margin;mso-width-percent:0;mso-width-relative:margin" from="0,-14.4pt" to="528.75pt,-14.4pt" o:gfxdata="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" strokecolor="black [3200]" strokeweight=".5pt">
               <v:stroke joinstyle="miter"/>
@@ -1427,11 +1457,19 @@
       </w:rPr>
       <w:t xml:space="preserve"> </w:t>
     </w:r>
-    <w:r>
-      <w:rPr>
-        <w:sz w:val="24"/>
-      </w:rPr>
-      <w:t>Baradel Luca</w:t>
+    <w:proofErr w:type="spellStart"/>
+    <w:r>
+      <w:rPr>
+        <w:sz w:val="24"/>
+      </w:rPr>
+      <w:t>Baradel</w:t>
+    </w:r>
+    <w:proofErr w:type="spellEnd"/>
+    <w:r>
+      <w:rPr>
+        <w:sz w:val="24"/>
+      </w:rPr>
+      <w:t xml:space="preserve"> Luca</w:t>
     </w:r>
   </w:p>
 </w:hdr>
@@ -1615,7 +1653,7 @@
             </wp:anchor>
           </w:drawing>
         </mc:Choice>
-        <mc:Fallback xmlns:cx2="http://schemas.microsoft.com/office/drawing/2015/10/21/chartex" xmlns:cx3="http://schemas.microsoft.com/office/drawing/2016/5/9/chartex" xmlns:cx4="http://schemas.microsoft.com/office/drawing/2016/5/10/chartex" xmlns:cx5="http://schemas.microsoft.com/office/drawing/2016/5/11/chartex" xmlns:cx6="http://schemas.microsoft.com/office/drawing/2016/5/12/chartex" xmlns:cx7="http://schemas.microsoft.com/office/drawing/2016/5/13/chartex" xmlns:cx8="http://schemas.microsoft.com/office/drawing/2016/5/14/chartex" xmlns:aink="http://schemas.microsoft.com/office/drawing/2016/ink" xmlns:am3d="http://schemas.microsoft.com/office/drawing/2017/model3d" xmlns:w16cid="http://schemas.microsoft.com/office/word/2016/wordml/cid">
+        <mc:Fallback xmlns:w16cid="http://schemas.microsoft.com/office/word/2016/wordml/cid" xmlns:am3d="http://schemas.microsoft.com/office/drawing/2017/model3d" xmlns:aink="http://schemas.microsoft.com/office/drawing/2016/ink" xmlns:cx8="http://schemas.microsoft.com/office/drawing/2016/5/14/chartex" xmlns:cx7="http://schemas.microsoft.com/office/drawing/2016/5/13/chartex" xmlns:cx6="http://schemas.microsoft.com/office/drawing/2016/5/12/chartex" xmlns:cx5="http://schemas.microsoft.com/office/drawing/2016/5/11/chartex" xmlns:cx4="http://schemas.microsoft.com/office/drawing/2016/5/10/chartex" xmlns:cx3="http://schemas.microsoft.com/office/drawing/2016/5/9/chartex" xmlns:cx2="http://schemas.microsoft.com/office/drawing/2015/10/21/chartex">
           <w:pict>
             <v:shapetype w14:anchorId="44A403F1" id="_x0000_t202" coordsize="21600,21600" o:spt="202" path="m,l,21600r21600,l21600,xe">
               <v:stroke joinstyle="miter"/>
@@ -1787,7 +1825,7 @@
       <w:rPr>
         <w:sz w:val="24"/>
       </w:rPr>
-      <w:t xml:space="preserve"> 17</w:t>
+      <w:t xml:space="preserve"> 07</w:t>
     </w:r>
     <w:r>
       <w:rPr>
@@ -1799,7 +1837,13 @@
       <w:rPr>
         <w:sz w:val="24"/>
       </w:rPr>
-      <w:t>01/2019</w:t>
+      <w:t>03</w:t>
+    </w:r>
+    <w:r>
+      <w:rPr>
+        <w:sz w:val="24"/>
+      </w:rPr>
+      <w:t>/2019</w:t>
     </w:r>
   </w:p>
   <w:p>
@@ -1874,7 +1918,7 @@
             </wp:anchor>
           </w:drawing>
         </mc:Choice>
-        <mc:Fallback xmlns:cx2="http://schemas.microsoft.com/office/drawing/2015/10/21/chartex" xmlns:cx3="http://schemas.microsoft.com/office/drawing/2016/5/9/chartex" xmlns:cx4="http://schemas.microsoft.com/office/drawing/2016/5/10/chartex" xmlns:cx5="http://schemas.microsoft.com/office/drawing/2016/5/11/chartex" xmlns:cx6="http://schemas.microsoft.com/office/drawing/2016/5/12/chartex" xmlns:cx7="http://schemas.microsoft.com/office/drawing/2016/5/13/chartex" xmlns:cx8="http://schemas.microsoft.com/office/drawing/2016/5/14/chartex" xmlns:aink="http://schemas.microsoft.com/office/drawing/2016/ink" xmlns:am3d="http://schemas.microsoft.com/office/drawing/2017/model3d" xmlns:w16cid="http://schemas.microsoft.com/office/word/2016/wordml/cid">
+        <mc:Fallback xmlns:w16cid="http://schemas.microsoft.com/office/word/2016/wordml/cid" xmlns:am3d="http://schemas.microsoft.com/office/drawing/2017/model3d" xmlns:aink="http://schemas.microsoft.com/office/drawing/2016/ink" xmlns:cx8="http://schemas.microsoft.com/office/drawing/2016/5/14/chartex" xmlns:cx7="http://schemas.microsoft.com/office/drawing/2016/5/13/chartex" xmlns:cx6="http://schemas.microsoft.com/office/drawing/2016/5/12/chartex" xmlns:cx5="http://schemas.microsoft.com/office/drawing/2016/5/11/chartex" xmlns:cx4="http://schemas.microsoft.com/office/drawing/2016/5/10/chartex" xmlns:cx3="http://schemas.microsoft.com/office/drawing/2016/5/9/chartex" xmlns:cx2="http://schemas.microsoft.com/office/drawing/2015/10/21/chartex">
           <w:pict>
             <v:line w14:anchorId="52B68D4F" id="Connettore diritto 8" o:spid="_x0000_s1026" style="position:absolute;z-index:251665408;visibility:visible;mso-wrap-style:square;mso-width-percent:0;mso-wrap-distance-left:9pt;mso-wrap-distance-top:0;mso-wrap-distance-right:9pt;mso-wrap-distance-bottom:0;mso-position-horizontal:center;mso-position-horizontal-relative:margin;mso-position-vertical:absolute;mso-position-vertical-relative:margin;mso-width-percent:0;mso-width-relative:margin" from="0,-10.65pt" to="528.75pt,-10.65pt" o:gfxdata="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" strokecolor="black [3200]" strokeweight=".5pt">
               <v:stroke joinstyle="miter"/>
@@ -1938,11 +1982,19 @@
       </w:rPr>
       <w:t xml:space="preserve"> </w:t>
     </w:r>
-    <w:r>
-      <w:rPr>
-        <w:sz w:val="24"/>
-      </w:rPr>
-      <w:t>Baradel Luca</w:t>
+    <w:proofErr w:type="spellStart"/>
+    <w:r>
+      <w:rPr>
+        <w:sz w:val="24"/>
+      </w:rPr>
+      <w:t>Baradel</w:t>
+    </w:r>
+    <w:proofErr w:type="spellEnd"/>
+    <w:r>
+      <w:rPr>
+        <w:sz w:val="24"/>
+      </w:rPr>
+      <w:t xml:space="preserve"> Luca</w:t>
     </w:r>
   </w:p>
 </w:hdr>
@@ -3027,7 +3079,7 @@
 </file>
 
 <file path=customXml/itemProps1.xml><?xml version="1.0" encoding="utf-8"?>
-<ds:datastoreItem xmlns:ds="http://schemas.openxmlformats.org/officeDocument/2006/customXml" ds:itemID="{B5315C44-AC76-4AC0-AA37-8E8D2E31EEB1}">
+<ds:datastoreItem xmlns:ds="http://schemas.openxmlformats.org/officeDocument/2006/customXml" ds:itemID="{5EA149A4-8DD5-415D-B08D-79BD8D9C86FF}">
   <ds:schemaRefs>
     <ds:schemaRef ds:uri="http://schemas.openxmlformats.org/officeDocument/2006/bibliography"/>
   </ds:schemaRefs>
